--- a/env/src/media/csvs/Docs/akhil.docx
+++ b/env/src/media/csvs/Docs/akhil.docx
@@ -613,7 +613,7 @@
                 <w:sz w:val="20"/>
                 <w:szCs w:val="20"/>
               </w:rPr>
-              <w:t xml:space="preserve"/>
+              <w:t xml:space="preserve">06/17/2022</w:t>
             </w:r>
           </w:p>
         </w:tc>
